--- a/Python simulation writeup.docx
+++ b/Python simulation writeup.docx
@@ -4,13 +4,52 @@
   <w:body>
     <w:p>
       <w:pPr>
-        <w:rPr/>
-      </w:pPr>
-      <w:r>
-        <w:rPr>
-          <w:rtl w:val="0"/>
-        </w:rPr>
-        <w:t xml:space="preserve">The simulation model explains:</w:t>
+        <w:rPr>
+          <w:b w:val="1"/>
+          <w:bCs w:val="1"/>
+          <w:u w:val="single"/>
+        </w:rPr>
+      </w:pPr>
+      <w:r>
+        <w:rPr>
+          <w:b w:val="1"/>
+          <w:bCs w:val="1"/>
+          <w:u w:val="single"/>
+          <w:rtl w:val="0"/>
+        </w:rPr>
+        <w:t xml:space="preserve">Simulation model</w:t>
+      </w:r>
+    </w:p>
+    <w:p>
+      <w:pPr>
+        <w:rPr/>
+      </w:pPr>
+      <w:r>
+        <w:rPr>
+          <w:rtl w:val="0"/>
+        </w:rPr>
+        <w:t xml:space="preserve">This algorithm uses simpy library to handle the transition between the different states and a collector class to record the number of resources used across the simulation with a fixed time interval.</w:t>
+      </w:r>
+    </w:p>
+    <w:p>
+      <w:pPr>
+        <w:rPr/>
+      </w:pPr>
+      <w:r>
+        <w:rPr>
+          <w:rtl w:val="0"/>
+        </w:rPr>
+      </w:r>
+    </w:p>
+    <w:p>
+      <w:pPr>
+        <w:rPr/>
+      </w:pPr>
+      <w:r>
+        <w:rPr>
+          <w:rtl w:val="0"/>
+        </w:rPr>
+        <w:t xml:space="preserve">The algorithm does the following:</w:t>
       </w:r>
     </w:p>
     <w:p>
@@ -28,8 +67,7 @@
         <w:rPr>
           <w:rtl w:val="0"/>
         </w:rPr>
-        <w:t xml:space="preserve">the simulation algorithm (how patients flow, which resources are modeled),</w:t>
-        <w:br w:type="textWrapping"/>
+        <w:t xml:space="preserve">Replaces input variables in the wrong format to a default setting</w:t>
       </w:r>
     </w:p>
     <w:p>
@@ -47,17 +85,16 @@
         <w:rPr>
           <w:rtl w:val="0"/>
         </w:rPr>
-        <w:t xml:space="preserve">the replication/scenario structure,</w:t>
-        <w:br w:type="textWrapping"/>
+        <w:t xml:space="preserve">Run scenario</w:t>
       </w:r>
     </w:p>
     <w:p>
       <w:pPr>
         <w:numPr>
-          <w:ilvl w:val="0"/>
+          <w:ilvl w:val="1"/>
           <w:numId w:val="1"/>
         </w:numPr>
-        <w:ind w:left="720" w:hanging="360"/>
+        <w:ind w:left="1440" w:hanging="360"/>
         <w:rPr>
           <w:u w:val="none"/>
         </w:rPr>
@@ -66,28 +103,164 @@
         <w:rPr>
           <w:rtl w:val="0"/>
         </w:rPr>
-        <w:t xml:space="preserve">validation &amp; calibration checklist</w:t>
-      </w:r>
-    </w:p>
-    <w:p>
-      <w:pPr>
-        <w:rPr/>
-      </w:pPr>
-      <w:r>
-        <w:rPr>
-          <w:rtl w:val="0"/>
-        </w:rPr>
-      </w:r>
-    </w:p>
-    <w:p>
-      <w:pPr>
-        <w:rPr/>
-      </w:pPr>
-      <w:r>
-        <w:rPr>
-          <w:rtl w:val="0"/>
-        </w:rPr>
-        <w:t xml:space="preserve">How to interpret key KPIs</w:t>
+        <w:t xml:space="preserve">Simulate events based on input parameter</w:t>
+      </w:r>
+    </w:p>
+    <w:p>
+      <w:pPr>
+        <w:numPr>
+          <w:ilvl w:val="2"/>
+          <w:numId w:val="1"/>
+        </w:numPr>
+        <w:ind w:left="2160" w:hanging="360"/>
+        <w:rPr>
+          <w:u w:val="none"/>
+        </w:rPr>
+      </w:pPr>
+      <w:r>
+        <w:rPr>
+          <w:rtl w:val="0"/>
+        </w:rPr>
+        <w:t xml:space="preserve">Simulate patients coming for ED over a given time period for a given number of repetition counts</w:t>
+      </w:r>
+    </w:p>
+    <w:p>
+      <w:pPr>
+        <w:numPr>
+          <w:ilvl w:val="3"/>
+          <w:numId w:val="1"/>
+        </w:numPr>
+        <w:ind w:left="2880" w:hanging="360"/>
+        <w:rPr>
+          <w:u w:val="none"/>
+        </w:rPr>
+      </w:pPr>
+      <w:r>
+        <w:rPr>
+          <w:rtl w:val="0"/>
+        </w:rPr>
+        <w:t xml:space="preserve">Initialise simulation</w:t>
+      </w:r>
+    </w:p>
+    <w:p>
+      <w:pPr>
+        <w:numPr>
+          <w:ilvl w:val="3"/>
+          <w:numId w:val="1"/>
+        </w:numPr>
+        <w:ind w:left="2880" w:hanging="360"/>
+        <w:rPr>
+          <w:u w:val="none"/>
+        </w:rPr>
+      </w:pPr>
+      <w:r>
+        <w:rPr>
+          <w:rtl w:val="0"/>
+        </w:rPr>
+        <w:t xml:space="preserve">Create simulation resources</w:t>
+      </w:r>
+    </w:p>
+    <w:p>
+      <w:pPr>
+        <w:numPr>
+          <w:ilvl w:val="3"/>
+          <w:numId w:val="1"/>
+        </w:numPr>
+        <w:ind w:left="2880" w:hanging="360"/>
+        <w:rPr>
+          <w:u w:val="none"/>
+        </w:rPr>
+      </w:pPr>
+      <w:r>
+        <w:rPr>
+          <w:rtl w:val="0"/>
+        </w:rPr>
+        <w:t xml:space="preserve">Run processes till simulation ends</w:t>
+      </w:r>
+    </w:p>
+    <w:p>
+      <w:pPr>
+        <w:numPr>
+          <w:ilvl w:val="4"/>
+          <w:numId w:val="1"/>
+        </w:numPr>
+        <w:ind w:left="3600" w:hanging="360"/>
+        <w:rPr>
+          <w:u w:val="none"/>
+        </w:rPr>
+      </w:pPr>
+      <w:r>
+        <w:rPr>
+          <w:rtl w:val="0"/>
+        </w:rPr>
+        <w:t xml:space="preserve">Simulate patient arrival and hospital ED process (process flow chart) and record time lapse over important event to determine KPI</w:t>
+      </w:r>
+    </w:p>
+    <w:p>
+      <w:pPr>
+        <w:numPr>
+          <w:ilvl w:val="4"/>
+          <w:numId w:val="1"/>
+        </w:numPr>
+        <w:ind w:left="3600" w:hanging="360"/>
+        <w:rPr>
+          <w:u w:val="none"/>
+        </w:rPr>
+      </w:pPr>
+      <w:r>
+        <w:rPr>
+          <w:rtl w:val="0"/>
+        </w:rPr>
+        <w:t xml:space="preserve">Checks the number of queues for resources based on the given time lapse</w:t>
+      </w:r>
+    </w:p>
+    <w:p>
+      <w:pPr>
+        <w:numPr>
+          <w:ilvl w:val="1"/>
+          <w:numId w:val="1"/>
+        </w:numPr>
+        <w:ind w:left="1440" w:hanging="360"/>
+        <w:rPr>
+          <w:u w:val="none"/>
+        </w:rPr>
+      </w:pPr>
+      <w:r>
+        <w:rPr>
+          <w:rtl w:val="0"/>
+        </w:rPr>
+        <w:t xml:space="preserve">Output data via excel to directory given</w:t>
+      </w:r>
+    </w:p>
+    <w:p>
+      <w:pPr>
+        <w:rPr/>
+      </w:pPr>
+      <w:r>
+        <w:rPr>
+          <w:rtl w:val="0"/>
+        </w:rPr>
+      </w:r>
+    </w:p>
+    <w:p>
+      <w:pPr>
+        <w:rPr/>
+      </w:pPr>
+      <w:r>
+        <w:rPr>
+          <w:rtl w:val="0"/>
+        </w:rPr>
+      </w:r>
+    </w:p>
+    <w:p>
+      <w:pPr>
+        <w:rPr/>
+      </w:pPr>
+      <w:r>
+        <w:rPr>
+          <w:rtl w:val="0"/>
+        </w:rPr>
+        <w:t xml:space="preserve">How to interpret key KPIs:</w:t>
       </w:r>
     </w:p>
     <w:p>
@@ -119,49 +292,70 @@
         <w:rPr>
           <w:rtl w:val="0"/>
         </w:rPr>
-        <w:t xml:space="preserve">- Average LOS vs p90 LOS: LOS captures end-to-end time in ED, including boarding for admitted patients. Large p90 LOS indicates capacity issues and boarding problems.</w:t>
-      </w:r>
-    </w:p>
-    <w:p>
-      <w:pPr>
-        <w:rPr/>
-      </w:pPr>
-      <w:r>
-        <w:rPr>
-          <w:rtl w:val="0"/>
-        </w:rPr>
-      </w:r>
-    </w:p>
-    <w:p>
-      <w:pPr>
-        <w:rPr/>
-      </w:pPr>
-      <w:r>
-        <w:rPr>
-          <w:rtl w:val="0"/>
-        </w:rPr>
-        <w:t xml:space="preserve">- Num_admitted and avg_boarding_min: If many admitted patients show long boarding times, beds are blocked — freeing beds (via increased ward transfers or more beds) often reduces Main ED waits more than adding doctors alone.</w:t>
-      </w:r>
-    </w:p>
-    <w:p>
-      <w:pPr>
-        <w:rPr/>
-      </w:pPr>
-      <w:r>
-        <w:rPr>
-          <w:rtl w:val="0"/>
-        </w:rPr>
-      </w:r>
-    </w:p>
-    <w:p>
-      <w:pPr>
-        <w:rPr/>
-      </w:pPr>
-      <w:r>
-        <w:rPr>
-          <w:rtl w:val="0"/>
-        </w:rPr>
-        <w:t xml:space="preserve">- Queue_samples / beds_in_use: Use these to identify peak windows for targeted staffing. If beds_in_use frequently hits capacity, consider adding beds or improving downstream transfers.</w:t>
+        <w:t xml:space="preserve">- Average LOS vs p90 LOS: LOS captures end-to-end time in ED, including boarding for admitted patients. Average LOS indicates how long a patient stays within the ED system whereas a large p90 LOS indicates capacity issues and boarding problems.</w:t>
+      </w:r>
+    </w:p>
+    <w:p>
+      <w:pPr>
+        <w:rPr/>
+      </w:pPr>
+      <w:r>
+        <w:rPr>
+          <w:rtl w:val="0"/>
+        </w:rPr>
+      </w:r>
+    </w:p>
+    <w:p>
+      <w:pPr>
+        <w:rPr/>
+      </w:pPr>
+      <w:r>
+        <w:rPr>
+          <w:rtl w:val="0"/>
+        </w:rPr>
+        <w:t xml:space="preserve">- Num_admitted and avg_boarding_min: If the number of admitted patients and boarding time is high, number of beds might not be enough to handle patients coming. Freeing beds (via increased ward transfers or more beds) should reduce Main ED waits more than adding doctors alone.</w:t>
+      </w:r>
+    </w:p>
+    <w:p>
+      <w:pPr>
+        <w:rPr/>
+      </w:pPr>
+      <w:r>
+        <w:rPr>
+          <w:rtl w:val="0"/>
+        </w:rPr>
+      </w:r>
+    </w:p>
+    <w:p>
+      <w:pPr>
+        <w:rPr/>
+      </w:pPr>
+      <w:r>
+        <w:rPr>
+          <w:rtl w:val="0"/>
+        </w:rPr>
+        <w:t xml:space="preserve">- Queue_samples: Allows for targeted staffing during peak periods.</w:t>
+      </w:r>
+    </w:p>
+    <w:p>
+      <w:pPr>
+        <w:rPr/>
+      </w:pPr>
+      <w:r>
+        <w:rPr>
+          <w:rtl w:val="0"/>
+        </w:rPr>
+      </w:r>
+    </w:p>
+    <w:p>
+      <w:pPr>
+        <w:rPr/>
+      </w:pPr>
+      <w:r>
+        <w:rPr>
+          <w:rtl w:val="0"/>
+        </w:rPr>
+        <w:t xml:space="preserve">- beds_in_use: high usage nearing capacity is an indication to add more beds or improve downstream transfer time.</w:t>
       </w:r>
     </w:p>
     <w:sectPr>
@@ -178,8 +372,8 @@
   <w:abstractNum w:abstractNumId="1">
     <w:lvl w:ilvl="0">
       <w:start w:val="1"/>
-      <w:numFmt w:val="bullet"/>
-      <w:lvlText w:val="●"/>
+      <w:numFmt w:val="decimal"/>
+      <w:lvlText w:val="%1."/>
       <w:lvlJc w:val="left"/>
       <w:pPr>
         <w:ind w:left="720" w:hanging="360"/>
@@ -190,8 +384,8 @@
     </w:lvl>
     <w:lvl w:ilvl="1">
       <w:start w:val="1"/>
-      <w:numFmt w:val="bullet"/>
-      <w:lvlText w:val="○"/>
+      <w:numFmt w:val="lowerLetter"/>
+      <w:lvlText w:val="%2."/>
       <w:lvlJc w:val="left"/>
       <w:pPr>
         <w:ind w:left="1440" w:hanging="360"/>
@@ -202,9 +396,9 @@
     </w:lvl>
     <w:lvl w:ilvl="2">
       <w:start w:val="1"/>
-      <w:numFmt w:val="bullet"/>
-      <w:lvlText w:val="■"/>
-      <w:lvlJc w:val="left"/>
+      <w:numFmt w:val="lowerRoman"/>
+      <w:lvlText w:val="%3."/>
+      <w:lvlJc w:val="right"/>
       <w:pPr>
         <w:ind w:left="2160" w:hanging="360"/>
       </w:pPr>
@@ -214,8 +408,8 @@
     </w:lvl>
     <w:lvl w:ilvl="3">
       <w:start w:val="1"/>
-      <w:numFmt w:val="bullet"/>
-      <w:lvlText w:val="●"/>
+      <w:numFmt w:val="decimal"/>
+      <w:lvlText w:val="%4."/>
       <w:lvlJc w:val="left"/>
       <w:pPr>
         <w:ind w:left="2880" w:hanging="360"/>
@@ -226,8 +420,8 @@
     </w:lvl>
     <w:lvl w:ilvl="4">
       <w:start w:val="1"/>
-      <w:numFmt w:val="bullet"/>
-      <w:lvlText w:val="○"/>
+      <w:numFmt w:val="lowerLetter"/>
+      <w:lvlText w:val="%5."/>
       <w:lvlJc w:val="left"/>
       <w:pPr>
         <w:ind w:left="3600" w:hanging="360"/>
@@ -238,9 +432,9 @@
     </w:lvl>
     <w:lvl w:ilvl="5">
       <w:start w:val="1"/>
-      <w:numFmt w:val="bullet"/>
-      <w:lvlText w:val="■"/>
-      <w:lvlJc w:val="left"/>
+      <w:numFmt w:val="lowerRoman"/>
+      <w:lvlText w:val="%6."/>
+      <w:lvlJc w:val="right"/>
       <w:pPr>
         <w:ind w:left="4320" w:hanging="360"/>
       </w:pPr>
@@ -250,8 +444,8 @@
     </w:lvl>
     <w:lvl w:ilvl="6">
       <w:start w:val="1"/>
-      <w:numFmt w:val="bullet"/>
-      <w:lvlText w:val="●"/>
+      <w:numFmt w:val="decimal"/>
+      <w:lvlText w:val="%7."/>
       <w:lvlJc w:val="left"/>
       <w:pPr>
         <w:ind w:left="5040" w:hanging="360"/>
@@ -262,8 +456,8 @@
     </w:lvl>
     <w:lvl w:ilvl="7">
       <w:start w:val="1"/>
-      <w:numFmt w:val="bullet"/>
-      <w:lvlText w:val="○"/>
+      <w:numFmt w:val="lowerLetter"/>
+      <w:lvlText w:val="%8."/>
       <w:lvlJc w:val="left"/>
       <w:pPr>
         <w:ind w:left="5760" w:hanging="360"/>
@@ -274,9 +468,9 @@
     </w:lvl>
     <w:lvl w:ilvl="8">
       <w:start w:val="1"/>
-      <w:numFmt w:val="bullet"/>
-      <w:lvlText w:val="■"/>
-      <w:lvlJc w:val="left"/>
+      <w:numFmt w:val="lowerRoman"/>
+      <w:lvlText w:val="%9."/>
+      <w:lvlJc w:val="right"/>
       <w:pPr>
         <w:ind w:left="6480" w:hanging="360"/>
       </w:pPr>
@@ -308,11 +502,19 @@
       </w:pPr>
     </w:pPrDefault>
   </w:docDefaults>
+  <w:style w:type="table" w:styleId="TableNormal" w:default="1">
+    <w:name w:val="TableNormal"/>
+    <w:tblPr>
+      <w:tblCellMar>
+        <w:top w:w="100.0" w:type="dxa"/>
+        <w:left w:w="100.0" w:type="dxa"/>
+        <w:bottom w:w="100.0" w:type="dxa"/>
+        <w:right w:w="100.0" w:type="dxa"/>
+      </w:tblCellMar>
+    </w:tblPr>
+  </w:style>
   <w:style w:type="paragraph" w:styleId="Normal" w:default="1">
     <w:name w:val="normal"/>
-  </w:style>
-  <w:style w:type="table" w:styleId="TableNormal" w:default="1">
-    <w:name w:val="TableNormal"/>
   </w:style>
   <w:style w:type="paragraph" w:styleId="Heading1">
     <w:name w:val="heading 1"/>
@@ -341,6 +543,7 @@
     </w:pPr>
     <w:rPr>
       <w:b w:val="0"/>
+      <w:bCs w:val="0"/>
       <w:sz w:val="32"/>
       <w:szCs w:val="32"/>
     </w:rPr>
@@ -357,6 +560,7 @@
     </w:pPr>
     <w:rPr>
       <w:b w:val="0"/>
+      <w:bCs w:val="0"/>
       <w:color w:val="434343"/>
       <w:sz w:val="28"/>
       <w:szCs w:val="28"/>
@@ -406,6 +610,7 @@
     </w:pPr>
     <w:rPr>
       <w:i w:val="1"/>
+      <w:iCs w:val="1"/>
       <w:color w:val="666666"/>
       <w:sz w:val="22"/>
       <w:szCs w:val="22"/>
@@ -439,6 +644,7 @@
     <w:rPr>
       <w:rFonts w:ascii="Arial" w:cs="Arial" w:eastAsia="Arial" w:hAnsi="Arial"/>
       <w:i w:val="0"/>
+      <w:iCs w:val="0"/>
       <w:color w:val="666666"/>
       <w:sz w:val="30"/>
       <w:szCs w:val="30"/>
